--- a/互评-Team22_软件测试说明书_问题清单.docx
+++ b/互评-Team22_软件测试说明书_问题清单.docx
@@ -393,18 +393,19 @@
             <w:pPr>
               <w:jc w:val="center"/>
               <w:rPr>
-                <w:szCs w:val="21"/>
-              </w:rPr>
-            </w:pPr>
-            <w:proofErr w:type="gramStart"/>
-            <w:r>
-              <w:rPr>
-                <w:rFonts w:hint="eastAsia"/>
-                <w:szCs w:val="21"/>
-              </w:rPr>
-              <w:t>曾宇涛</w:t>
-            </w:r>
-            <w:proofErr w:type="gramEnd"/>
+                <w:rFonts w:hint="eastAsia"/>
+                <w:szCs w:val="21"/>
+              </w:rPr>
+            </w:pPr>
+            <w:r>
+              <w:rPr>
+                <w:rFonts w:hint="eastAsia"/>
+                <w:szCs w:val="21"/>
+              </w:rPr>
+              <w:t>李梓萌</w:t>
+            </w:r>
+            <w:bookmarkStart w:id="0" w:name="_GoBack"/>
+            <w:bookmarkEnd w:id="0"/>
           </w:p>
         </w:tc>
       </w:tr>
@@ -771,7 +772,6 @@
             <w:pPr>
               <w:jc w:val="center"/>
               <w:rPr>
-                <w:rFonts w:hint="eastAsia"/>
                 <w:szCs w:val="21"/>
               </w:rPr>
             </w:pPr>
@@ -875,25 +875,15 @@
             <w:pPr>
               <w:jc w:val="center"/>
               <w:rPr>
-                <w:rFonts w:hint="eastAsia"/>
-                <w:szCs w:val="21"/>
-              </w:rPr>
-            </w:pPr>
-            <w:r>
-              <w:rPr>
-                <w:rFonts w:hint="eastAsia"/>
-                <w:szCs w:val="21"/>
-              </w:rPr>
-              <w:t>对于输出的提示内容更没</w:t>
-            </w:r>
-            <w:bookmarkStart w:id="0" w:name="_GoBack"/>
-            <w:bookmarkEnd w:id="0"/>
-            <w:r>
-              <w:rPr>
-                <w:rFonts w:hint="eastAsia"/>
-                <w:szCs w:val="21"/>
-              </w:rPr>
-              <w:t>有详细描述</w:t>
+                <w:szCs w:val="21"/>
+              </w:rPr>
+            </w:pPr>
+            <w:r>
+              <w:rPr>
+                <w:rFonts w:hint="eastAsia"/>
+                <w:szCs w:val="21"/>
+              </w:rPr>
+              <w:t>对于输出的提示内容更没有详细描述</w:t>
             </w:r>
           </w:p>
         </w:tc>
